--- a/Jace_Kline_Resume.docx
+++ b/Jace_Kline_Resume.docx
@@ -688,56 +688,14 @@
           <w:rStyle w:val="spanjobtitle"/>
           <w:rFonts w:ascii="Palatino Linotype" w:eastAsia="Palatino Linotype" w:hAnsi="Palatino Linotype" w:cs="Palatino Linotype"/>
         </w:rPr>
-        <w:t>DevOps</w:t>
-      </w:r>
-      <w:r>
-        <w:rPr>
-          <w:rStyle w:val="spanjobtitle"/>
-          <w:rFonts w:ascii="Palatino Linotype" w:eastAsia="Palatino Linotype" w:hAnsi="Palatino Linotype" w:cs="Palatino Linotype"/>
-        </w:rPr>
-        <w:t xml:space="preserve"> Intern</w:t>
-      </w:r>
-      <w:r>
-        <w:rPr>
-          <w:rStyle w:val="span"/>
-          <w:rFonts w:ascii="Palatino Linotype" w:eastAsia="Palatino Linotype" w:hAnsi="Palatino Linotype" w:cs="Palatino Linotype"/>
-        </w:rPr>
-        <w:t xml:space="preserve"> (0</w:t>
-      </w:r>
-      <w:r>
-        <w:rPr>
-          <w:rStyle w:val="span"/>
-          <w:rFonts w:ascii="Palatino Linotype" w:eastAsia="Palatino Linotype" w:hAnsi="Palatino Linotype" w:cs="Palatino Linotype"/>
-        </w:rPr>
-        <w:t>6</w:t>
-      </w:r>
-      <w:r>
-        <w:rPr>
-          <w:rStyle w:val="span"/>
-          <w:rFonts w:ascii="Palatino Linotype" w:eastAsia="Palatino Linotype" w:hAnsi="Palatino Linotype" w:cs="Palatino Linotype"/>
-        </w:rPr>
-        <w:t>/20</w:t>
-      </w:r>
-      <w:r>
-        <w:rPr>
-          <w:rStyle w:val="span"/>
-          <w:rFonts w:ascii="Palatino Linotype" w:eastAsia="Palatino Linotype" w:hAnsi="Palatino Linotype" w:cs="Palatino Linotype"/>
-        </w:rPr>
-        <w:t>21</w:t>
-      </w:r>
-      <w:r>
-        <w:rPr>
-          <w:rStyle w:val="span"/>
-          <w:rFonts w:ascii="Palatino Linotype" w:eastAsia="Palatino Linotype" w:hAnsi="Palatino Linotype" w:cs="Palatino Linotype"/>
-        </w:rPr>
-        <w:t xml:space="preserve"> - 08/20</w:t>
-      </w:r>
-      <w:r>
-        <w:rPr>
-          <w:rStyle w:val="span"/>
-          <w:rFonts w:ascii="Palatino Linotype" w:eastAsia="Palatino Linotype" w:hAnsi="Palatino Linotype" w:cs="Palatino Linotype"/>
-        </w:rPr>
-        <w:t>21</w:t>
+        <w:t>DevOps Intern</w:t>
+      </w:r>
+      <w:r>
+        <w:rPr>
+          <w:rStyle w:val="span"/>
+          <w:rFonts w:ascii="Palatino Linotype" w:eastAsia="Palatino Linotype" w:hAnsi="Palatino Linotype" w:cs="Palatino Linotype"/>
+        </w:rPr>
+        <w:t xml:space="preserve"> (06/2021 - 08/2021</w:t>
       </w:r>
       <w:r>
         <w:rPr>
@@ -767,14 +725,7 @@
           <w:rStyle w:val="span"/>
           <w:rFonts w:ascii="Palatino Linotype" w:eastAsia="Palatino Linotype" w:hAnsi="Palatino Linotype" w:cs="Palatino Linotype"/>
         </w:rPr>
-        <w:t xml:space="preserve"> – </w:t>
-      </w:r>
-      <w:r>
-        <w:rPr>
-          <w:rStyle w:val="span"/>
-          <w:rFonts w:ascii="Palatino Linotype" w:eastAsia="Palatino Linotype" w:hAnsi="Palatino Linotype" w:cs="Palatino Linotype"/>
-        </w:rPr>
-        <w:t>Kansas City, MO</w:t>
+        <w:t xml:space="preserve"> – Kansas City, MO</w:t>
       </w:r>
     </w:p>
     <w:p>
@@ -929,28 +880,14 @@
           <w:rStyle w:val="spanjobtitle"/>
           <w:rFonts w:ascii="Palatino Linotype" w:eastAsia="Palatino Linotype" w:hAnsi="Palatino Linotype" w:cs="Palatino Linotype"/>
         </w:rPr>
-        <w:t>Cybersecurity</w:t>
-      </w:r>
-      <w:r>
-        <w:rPr>
-          <w:rStyle w:val="spanjobtitle"/>
-          <w:rFonts w:ascii="Palatino Linotype" w:eastAsia="Palatino Linotype" w:hAnsi="Palatino Linotype" w:cs="Palatino Linotype"/>
-        </w:rPr>
-        <w:t xml:space="preserve"> Intern</w:t>
-      </w:r>
-      <w:r>
-        <w:rPr>
-          <w:rStyle w:val="span"/>
-          <w:rFonts w:ascii="Palatino Linotype" w:eastAsia="Palatino Linotype" w:hAnsi="Palatino Linotype" w:cs="Palatino Linotype"/>
-        </w:rPr>
-        <w:t xml:space="preserve"> (</w:t>
-      </w:r>
-      <w:r>
-        <w:rPr>
-          <w:rStyle w:val="span"/>
-          <w:rFonts w:ascii="Palatino Linotype" w:eastAsia="Palatino Linotype" w:hAnsi="Palatino Linotype" w:cs="Palatino Linotype"/>
-        </w:rPr>
-        <w:t>06/2020 – 08/2020</w:t>
+        <w:t>Cybersecurity Intern</w:t>
+      </w:r>
+      <w:r>
+        <w:rPr>
+          <w:rStyle w:val="span"/>
+          <w:rFonts w:ascii="Palatino Linotype" w:eastAsia="Palatino Linotype" w:hAnsi="Palatino Linotype" w:cs="Palatino Linotype"/>
+        </w:rPr>
+        <w:t xml:space="preserve"> (06/2020 – 08/2020</w:t>
       </w:r>
       <w:r>
         <w:rPr>
@@ -980,14 +917,7 @@
           <w:rStyle w:val="span"/>
           <w:rFonts w:ascii="Palatino Linotype" w:eastAsia="Palatino Linotype" w:hAnsi="Palatino Linotype" w:cs="Palatino Linotype"/>
         </w:rPr>
-        <w:t xml:space="preserve"> – </w:t>
-      </w:r>
-      <w:r>
-        <w:rPr>
-          <w:rStyle w:val="span"/>
-          <w:rFonts w:ascii="Palatino Linotype" w:eastAsia="Palatino Linotype" w:hAnsi="Palatino Linotype" w:cs="Palatino Linotype"/>
-        </w:rPr>
-        <w:t>Rome, NY (Remote)</w:t>
+        <w:t xml:space="preserve"> – Rome, NY (Remote)</w:t>
       </w:r>
     </w:p>
     <w:p>
@@ -1047,7 +977,6 @@
           <w:rStyle w:val="span"/>
           <w:rFonts w:ascii="Palatino Linotype" w:eastAsia="Palatino Linotype" w:hAnsi="Palatino Linotype" w:cs="Palatino Linotype"/>
         </w:rPr>
-        <w:lastRenderedPageBreak/>
         <w:t>Weekly cybersecurity lectures and leadership lessons instructed by current and former U.S. Air Force personnel</w:t>
       </w:r>
     </w:p>
@@ -1513,7 +1442,21 @@
           <w:rStyle w:val="span"/>
           <w:rFonts w:ascii="Palatino Linotype" w:eastAsia="Palatino Linotype" w:hAnsi="Palatino Linotype" w:cs="Palatino Linotype"/>
         </w:rPr>
-        <w:t>05/2018 to 08/2018</w:t>
+        <w:t xml:space="preserve">05/2018 </w:t>
+      </w:r>
+      <w:r>
+        <w:rPr>
+          <w:rStyle w:val="span"/>
+          <w:rFonts w:ascii="Palatino Linotype" w:eastAsia="Palatino Linotype" w:hAnsi="Palatino Linotype" w:cs="Palatino Linotype"/>
+        </w:rPr>
+        <w:t xml:space="preserve">- </w:t>
+      </w:r>
+      <w:r>
+        <w:rPr>
+          <w:rStyle w:val="span"/>
+          <w:rFonts w:ascii="Palatino Linotype" w:eastAsia="Palatino Linotype" w:hAnsi="Palatino Linotype" w:cs="Palatino Linotype"/>
+        </w:rPr>
+        <w:t>08/2018</w:t>
       </w:r>
       <w:r>
         <w:rPr>
@@ -1896,7 +1839,6 @@
           <w:rStyle w:val="span"/>
           <w:rFonts w:ascii="Palatino Linotype" w:eastAsia="Palatino Linotype" w:hAnsi="Palatino Linotype" w:cs="Palatino Linotype"/>
         </w:rPr>
-        <w:lastRenderedPageBreak/>
         <w:t xml:space="preserve">Technical Courses: Programming 1 &amp; 2, Programming Language Paradigms, Software Engineering, Digital Logic, Embedded Systems, </w:t>
       </w:r>
       <w:r>
@@ -2076,15 +2018,7 @@
           <w:b/>
           <w:bCs/>
         </w:rPr>
-        <w:t>Extracurriculars</w:t>
-      </w:r>
-      <w:r>
-        <w:rPr>
-          <w:rFonts w:ascii="Palatino Linotype" w:eastAsia="Palatino Linotype" w:hAnsi="Palatino Linotype" w:cs="Palatino Linotype"/>
-          <w:b/>
-          <w:bCs/>
-        </w:rPr>
-        <w:t xml:space="preserve"> &amp; Other Interests</w:t>
+        <w:t>Extracurriculars &amp; Other Interests</w:t>
       </w:r>
     </w:p>
     <w:p>
@@ -4730,15 +4664,6 @@
 </file>
 
 <file path=customXml/item1.xml><?xml version="1.0" encoding="utf-8"?>
-<?mso-contentType ?>
-<FormTemplates xmlns="http://schemas.microsoft.com/sharepoint/v3/contenttype/forms">
-  <Display>DocumentLibraryForm</Display>
-  <Edit>DocumentLibraryForm</Edit>
-  <New>DocumentLibraryForm</New>
-</FormTemplates>
-</file>
-
-<file path=customXml/item2.xml><?xml version="1.0" encoding="utf-8"?>
 <ct:contentTypeSchema xmlns:ct="http://schemas.microsoft.com/office/2006/metadata/contentType" xmlns:ma="http://schemas.microsoft.com/office/2006/metadata/properties/metaAttributes" ct:_="" ma:_="" ma:contentTypeName="Document" ma:contentTypeID="0x0101005F9A6BE5A57714488043AFCD3ECA86A1" ma:contentTypeVersion="6" ma:contentTypeDescription="Create a new document." ma:contentTypeScope="" ma:versionID="65e202e4f6bb089757790ed3b3f05a77">
   <xsd:schema xmlns:xsd="http://www.w3.org/2001/XMLSchema" xmlns:xs="http://www.w3.org/2001/XMLSchema" xmlns:p="http://schemas.microsoft.com/office/2006/metadata/properties" xmlns:ns3="5373b05a-1d04-4a6d-9674-b8462319a35a" targetNamespace="http://schemas.microsoft.com/office/2006/metadata/properties" ma:root="true" ma:fieldsID="cfa2ca981180a4ef1ae954e1211e2e20" ns3:_="">
     <xsd:import namespace="5373b05a-1d04-4a6d-9674-b8462319a35a"/>
@@ -4896,6 +4821,15 @@
 </ct:contentTypeSchema>
 </file>
 
+<file path=customXml/item2.xml><?xml version="1.0" encoding="utf-8"?>
+<?mso-contentType ?>
+<FormTemplates xmlns="http://schemas.microsoft.com/sharepoint/v3/contenttype/forms">
+  <Display>DocumentLibraryForm</Display>
+  <Edit>DocumentLibraryForm</Edit>
+  <New>DocumentLibraryForm</New>
+</FormTemplates>
+</file>
+
 <file path=customXml/item3.xml><?xml version="1.0" encoding="utf-8"?>
 <p:properties xmlns:p="http://schemas.microsoft.com/office/2006/metadata/properties" xmlns:xsi="http://www.w3.org/2001/XMLSchema-instance" xmlns:pc="http://schemas.microsoft.com/office/infopath/2007/PartnerControls">
   <documentManagement/>
@@ -4903,14 +4837,6 @@
 </file>
 
 <file path=customXml/itemProps1.xml><?xml version="1.0" encoding="utf-8"?>
-<ds:datastoreItem xmlns:ds="http://schemas.openxmlformats.org/officeDocument/2006/customXml" ds:itemID="{641B6869-0702-4015-B358-8D20D091347A}">
-  <ds:schemaRefs>
-    <ds:schemaRef ds:uri="http://schemas.microsoft.com/sharepoint/v3/contenttype/forms"/>
-  </ds:schemaRefs>
-</ds:datastoreItem>
-</file>
-
-<file path=customXml/itemProps2.xml><?xml version="1.0" encoding="utf-8"?>
 <ds:datastoreItem xmlns:ds="http://schemas.openxmlformats.org/officeDocument/2006/customXml" ds:itemID="{05C791E7-182D-4BBC-A15E-325C7539BD42}">
   <ds:schemaRefs>
     <ds:schemaRef ds:uri="http://schemas.microsoft.com/office/2006/metadata/contentType"/>
@@ -4928,6 +4854,14 @@
 </ds:datastoreItem>
 </file>
 
+<file path=customXml/itemProps2.xml><?xml version="1.0" encoding="utf-8"?>
+<ds:datastoreItem xmlns:ds="http://schemas.openxmlformats.org/officeDocument/2006/customXml" ds:itemID="{641B6869-0702-4015-B358-8D20D091347A}">
+  <ds:schemaRefs>
+    <ds:schemaRef ds:uri="http://schemas.microsoft.com/sharepoint/v3/contenttype/forms"/>
+  </ds:schemaRefs>
+</ds:datastoreItem>
+</file>
+
 <file path=customXml/itemProps3.xml><?xml version="1.0" encoding="utf-8"?>
 <ds:datastoreItem xmlns:ds="http://schemas.openxmlformats.org/officeDocument/2006/customXml" ds:itemID="{682BC297-E1E9-466F-97AB-6C8F6B916E50}">
   <ds:schemaRefs>
